--- a/法令ファイル/美術品の美術館における公開の促進に関する法律施行規則/美術品の美術館における公開の促進に関する法律施行規則（平成十年文部省令第四十三号）.docx
+++ b/法令ファイル/美術品の美術館における公開の促進に関する法律施行規則/美術品の美術館における公開の促進に関する法律施行規則（平成十年文部省令第四十三号）.docx
@@ -27,205 +27,133 @@
     </w:p>
     <w:p>
       <w:pPr>
-        <w:pStyle w:val="Heading6"/>
+        <w:pStyle w:val="ListBullet"/>
         <w:ind w:left="880"/>
       </w:pPr>
       <w:r>
         <w:t>一</w:t>
-      </w:r>
-    </w:p>
-    <w:p>
-      <w:pPr>
-        <w:ind w:left="880"/>
-      </w:pPr>
-      <w:r>
+        <w:br/>
         <w:t>申請者の氏名又は名称及び住所並びに法人にあっては、その代表者の氏名</w:t>
       </w:r>
     </w:p>
     <w:p>
       <w:pPr>
-        <w:pStyle w:val="Heading6"/>
+        <w:pStyle w:val="ListBullet"/>
         <w:ind w:left="880"/>
       </w:pPr>
       <w:r>
         <w:t>二</w:t>
-      </w:r>
-    </w:p>
-    <w:p>
-      <w:pPr>
-        <w:ind w:left="880"/>
-      </w:pPr>
-      <w:r>
+        <w:br/>
         <w:t>美術品の名称、員数及び種類</w:t>
       </w:r>
     </w:p>
     <w:p>
       <w:pPr>
-        <w:pStyle w:val="Heading6"/>
+        <w:pStyle w:val="ListBullet"/>
         <w:ind w:left="880"/>
       </w:pPr>
       <w:r>
         <w:t>三</w:t>
-      </w:r>
-    </w:p>
-    <w:p>
-      <w:pPr>
-        <w:ind w:left="880"/>
-      </w:pPr>
-      <w:r>
+        <w:br/>
         <w:t>美術品の寸法、重量、材質その他の特徴</w:t>
       </w:r>
     </w:p>
     <w:p>
       <w:pPr>
-        <w:pStyle w:val="Heading6"/>
+        <w:pStyle w:val="ListBullet"/>
         <w:ind w:left="880"/>
       </w:pPr>
       <w:r>
         <w:t>四</w:t>
-      </w:r>
-    </w:p>
-    <w:p>
-      <w:pPr>
-        <w:ind w:left="880"/>
-      </w:pPr>
-      <w:r>
+        <w:br/>
         <w:t>美術品に附属物がある場合は当該附属物の概要</w:t>
       </w:r>
     </w:p>
     <w:p>
       <w:pPr>
-        <w:pStyle w:val="Heading6"/>
+        <w:pStyle w:val="ListBullet"/>
         <w:ind w:left="880"/>
       </w:pPr>
       <w:r>
         <w:t>五</w:t>
-      </w:r>
-    </w:p>
-    <w:p>
-      <w:pPr>
-        <w:ind w:left="880"/>
-      </w:pPr>
-      <w:r>
+        <w:br/>
         <w:t>美術品の制作者の氏名、生年及び死亡年並びに制作時期</w:t>
       </w:r>
     </w:p>
     <w:p>
       <w:pPr>
-        <w:pStyle w:val="Heading6"/>
+        <w:pStyle w:val="ListBullet"/>
         <w:ind w:left="880"/>
       </w:pPr>
       <w:r>
         <w:t>六</w:t>
-      </w:r>
-    </w:p>
-    <w:p>
-      <w:pPr>
-        <w:ind w:left="880"/>
-      </w:pPr>
-      <w:r>
+        <w:br/>
         <w:t>美術品が文化財保護法（昭和二十五年法律第二百十四号）第二十七条により重要文化財（国宝を含む。以下同じ。）に指定されたものである場合は、当該指定年月日及び指定書の記号番号</w:t>
       </w:r>
     </w:p>
     <w:p>
       <w:pPr>
-        <w:pStyle w:val="Heading6"/>
+        <w:pStyle w:val="ListBullet"/>
         <w:ind w:left="880"/>
       </w:pPr>
       <w:r>
         <w:t>七</w:t>
-      </w:r>
-    </w:p>
-    <w:p>
-      <w:pPr>
-        <w:ind w:left="880"/>
-      </w:pPr>
-      <w:r>
+        <w:br/>
         <w:t>美術品の由来及び歴史上、芸術上又は学術上の価値</w:t>
       </w:r>
     </w:p>
     <w:p>
       <w:pPr>
-        <w:pStyle w:val="Heading6"/>
+        <w:pStyle w:val="ListBullet"/>
         <w:ind w:left="880"/>
       </w:pPr>
       <w:r>
         <w:t>八</w:t>
-      </w:r>
-    </w:p>
-    <w:p>
-      <w:pPr>
-        <w:ind w:left="880"/>
-      </w:pPr>
-      <w:r>
+        <w:br/>
         <w:t>美術品の権利関係</w:t>
       </w:r>
     </w:p>
     <w:p>
       <w:pPr>
-        <w:pStyle w:val="Heading6"/>
+        <w:pStyle w:val="ListBullet"/>
         <w:ind w:left="880"/>
       </w:pPr>
       <w:r>
         <w:t>九</w:t>
-      </w:r>
-    </w:p>
-    <w:p>
-      <w:pPr>
-        <w:ind w:left="880"/>
-      </w:pPr>
-      <w:r>
+        <w:br/>
         <w:t>申請時における美術品の所在の場所</w:t>
       </w:r>
     </w:p>
     <w:p>
       <w:pPr>
-        <w:pStyle w:val="Heading6"/>
+        <w:pStyle w:val="ListBullet"/>
         <w:ind w:left="880"/>
       </w:pPr>
       <w:r>
         <w:t>十</w:t>
-      </w:r>
-    </w:p>
-    <w:p>
-      <w:pPr>
-        <w:ind w:left="880"/>
-      </w:pPr>
-      <w:r>
+        <w:br/>
         <w:t>美術品について登録美術品公開契約を締結する見込みの美術館（第三項において「契約予定美術館」という。）の設置者の氏名又は名称並びに当該美術館の名称及び所在地</w:t>
       </w:r>
     </w:p>
     <w:p>
       <w:pPr>
-        <w:pStyle w:val="Heading6"/>
+        <w:pStyle w:val="ListBullet"/>
         <w:ind w:left="880"/>
       </w:pPr>
       <w:r>
         <w:t>十一</w:t>
-      </w:r>
-    </w:p>
-    <w:p>
-      <w:pPr>
-        <w:ind w:left="880"/>
-      </w:pPr>
-      <w:r>
+        <w:br/>
         <w:t>美術品が登録を受けた場合における当該美術品の所有者の氏名又は名称の開示又は不開示の意思表示</w:t>
       </w:r>
     </w:p>
     <w:p>
       <w:pPr>
-        <w:pStyle w:val="Heading6"/>
+        <w:pStyle w:val="ListBullet"/>
         <w:ind w:left="880"/>
       </w:pPr>
       <w:r>
         <w:t>十二</w:t>
-      </w:r>
-    </w:p>
-    <w:p>
-      <w:pPr>
-        <w:ind w:left="880"/>
-      </w:pPr>
-      <w:r>
+        <w:br/>
         <w:t>その他参考となるべき事項</w:t>
       </w:r>
     </w:p>
@@ -265,103 +193,67 @@
     </w:p>
     <w:p>
       <w:pPr>
-        <w:pStyle w:val="Heading6"/>
+        <w:pStyle w:val="ListBullet"/>
         <w:ind w:left="880"/>
       </w:pPr>
       <w:r>
         <w:t>一</w:t>
-      </w:r>
-    </w:p>
-    <w:p>
-      <w:pPr>
-        <w:ind w:left="880"/>
-      </w:pPr>
-      <w:r>
+        <w:br/>
         <w:t>申請者が個人である場合においては、戸籍抄本及び住民票の写し</w:t>
       </w:r>
     </w:p>
     <w:p>
       <w:pPr>
-        <w:pStyle w:val="Heading6"/>
+        <w:pStyle w:val="ListBullet"/>
         <w:ind w:left="880"/>
       </w:pPr>
       <w:r>
         <w:t>二</w:t>
-      </w:r>
-    </w:p>
-    <w:p>
-      <w:pPr>
-        <w:ind w:left="880"/>
-      </w:pPr>
-      <w:r>
+        <w:br/>
         <w:t>申請者が法人である場合においては、登記事項証明書</w:t>
       </w:r>
     </w:p>
     <w:p>
       <w:pPr>
-        <w:pStyle w:val="Heading6"/>
+        <w:pStyle w:val="ListBullet"/>
         <w:ind w:left="880"/>
       </w:pPr>
       <w:r>
         <w:t>三</w:t>
-      </w:r>
-    </w:p>
-    <w:p>
-      <w:pPr>
-        <w:ind w:left="880"/>
-      </w:pPr>
-      <w:r>
+        <w:br/>
         <w:t>申請者の印鑑証明書</w:t>
       </w:r>
     </w:p>
     <w:p>
       <w:pPr>
-        <w:pStyle w:val="Heading6"/>
+        <w:pStyle w:val="ListBullet"/>
         <w:ind w:left="880"/>
       </w:pPr>
       <w:r>
         <w:t>四</w:t>
-      </w:r>
-    </w:p>
-    <w:p>
-      <w:pPr>
-        <w:ind w:left="880"/>
-      </w:pPr>
-      <w:r>
+        <w:br/>
         <w:t>美術品の現状を示す明瞭な写真</w:t>
       </w:r>
     </w:p>
     <w:p>
       <w:pPr>
-        <w:pStyle w:val="Heading6"/>
+        <w:pStyle w:val="ListBullet"/>
         <w:ind w:left="880"/>
       </w:pPr>
       <w:r>
         <w:t>五</w:t>
-      </w:r>
-    </w:p>
-    <w:p>
-      <w:pPr>
-        <w:ind w:left="880"/>
-      </w:pPr>
-      <w:r>
+        <w:br/>
         <w:t>美術品が文化財保護法第二十七条の規定により重要文化財に指定されたものである場合は、当該美術品に係る同法第二十八条第三項の指定書の写し</w:t>
       </w:r>
     </w:p>
     <w:p>
       <w:pPr>
-        <w:pStyle w:val="Heading6"/>
+        <w:pStyle w:val="ListBullet"/>
         <w:ind w:left="880"/>
       </w:pPr>
       <w:r>
         <w:t>六</w:t>
-      </w:r>
-    </w:p>
-    <w:p>
-      <w:pPr>
-        <w:ind w:left="880"/>
-      </w:pPr>
-      <w:r>
+        <w:br/>
         <w:t>美術品が登録を受けた場合において、当該美術品に係る登録美術品公開契約を申請者と直ちに締結する旨の契約予定美術館の設置者の意思が確認できる書類</w:t>
       </w:r>
     </w:p>
@@ -427,120 +319,78 @@
     </w:p>
     <w:p>
       <w:pPr>
-        <w:pStyle w:val="Heading6"/>
+        <w:pStyle w:val="ListBullet"/>
         <w:ind w:left="880"/>
       </w:pPr>
       <w:r>
         <w:t>一</w:t>
-      </w:r>
-    </w:p>
-    <w:p>
-      <w:pPr>
-        <w:ind w:left="880"/>
-      </w:pPr>
-      <w:r>
+        <w:br/>
         <w:t>登録年月日及び登録番号</w:t>
       </w:r>
     </w:p>
     <w:p>
       <w:pPr>
-        <w:pStyle w:val="Heading6"/>
+        <w:pStyle w:val="ListBullet"/>
         <w:ind w:left="880"/>
       </w:pPr>
       <w:r>
         <w:t>二</w:t>
-      </w:r>
-    </w:p>
-    <w:p>
-      <w:pPr>
-        <w:ind w:left="880"/>
-      </w:pPr>
-      <w:r>
+        <w:br/>
         <w:t>美術品の名称、員数及び種類</w:t>
       </w:r>
     </w:p>
     <w:p>
       <w:pPr>
-        <w:pStyle w:val="Heading6"/>
+        <w:pStyle w:val="ListBullet"/>
         <w:ind w:left="880"/>
       </w:pPr>
       <w:r>
         <w:t>三</w:t>
-      </w:r>
-    </w:p>
-    <w:p>
-      <w:pPr>
-        <w:ind w:left="880"/>
-      </w:pPr>
-      <w:r>
+        <w:br/>
         <w:t>美術品の寸法、重量、材質その他の特徴</w:t>
       </w:r>
     </w:p>
     <w:p>
       <w:pPr>
-        <w:pStyle w:val="Heading6"/>
+        <w:pStyle w:val="ListBullet"/>
         <w:ind w:left="880"/>
       </w:pPr>
       <w:r>
         <w:t>四</w:t>
-      </w:r>
-    </w:p>
-    <w:p>
-      <w:pPr>
-        <w:ind w:left="880"/>
-      </w:pPr>
-      <w:r>
+        <w:br/>
         <w:t>美術品の制作者の氏名、生年及び死亡年並びに制作時期</w:t>
       </w:r>
     </w:p>
     <w:p>
       <w:pPr>
-        <w:pStyle w:val="Heading6"/>
+        <w:pStyle w:val="ListBullet"/>
         <w:ind w:left="880"/>
       </w:pPr>
       <w:r>
         <w:t>五</w:t>
-      </w:r>
-    </w:p>
-    <w:p>
-      <w:pPr>
-        <w:ind w:left="880"/>
-      </w:pPr>
-      <w:r>
+        <w:br/>
         <w:t>所有者の氏名又は名称及び住所</w:t>
       </w:r>
     </w:p>
     <w:p>
       <w:pPr>
-        <w:pStyle w:val="Heading6"/>
+        <w:pStyle w:val="ListBullet"/>
         <w:ind w:left="880"/>
       </w:pPr>
       <w:r>
         <w:t>六</w:t>
-      </w:r>
-    </w:p>
-    <w:p>
-      <w:pPr>
-        <w:ind w:left="880"/>
-      </w:pPr>
-      <w:r>
+        <w:br/>
         <w:t>契約美術館の名称及び所在地並びに設置者の氏名又は名称</w:t>
       </w:r>
     </w:p>
     <w:p>
       <w:pPr>
-        <w:pStyle w:val="Heading6"/>
+        <w:pStyle w:val="ListBullet"/>
         <w:ind w:left="880"/>
       </w:pPr>
       <w:r>
         <w:t>七</w:t>
-      </w:r>
-    </w:p>
-    <w:p>
-      <w:pPr>
-        <w:ind w:left="880"/>
-      </w:pPr>
-      <w:r>
+        <w:br/>
         <w:t>その他参考となるべき事項</w:t>
       </w:r>
     </w:p>
@@ -589,171 +439,111 @@
     </w:p>
     <w:p>
       <w:pPr>
-        <w:pStyle w:val="Heading6"/>
+        <w:pStyle w:val="ListBullet"/>
         <w:ind w:left="880"/>
       </w:pPr>
       <w:r>
         <w:t>一</w:t>
-      </w:r>
-    </w:p>
-    <w:p>
-      <w:pPr>
-        <w:ind w:left="880"/>
-      </w:pPr>
-      <w:r>
+        <w:br/>
         <w:t>登録美術品の名称、員数及び種類</w:t>
       </w:r>
     </w:p>
     <w:p>
       <w:pPr>
-        <w:pStyle w:val="Heading6"/>
+        <w:pStyle w:val="ListBullet"/>
         <w:ind w:left="880"/>
       </w:pPr>
       <w:r>
         <w:t>二</w:t>
-      </w:r>
-    </w:p>
-    <w:p>
-      <w:pPr>
-        <w:ind w:left="880"/>
-      </w:pPr>
-      <w:r>
+        <w:br/>
         <w:t>登録年月日及び登録番号</w:t>
       </w:r>
     </w:p>
     <w:p>
       <w:pPr>
-        <w:pStyle w:val="Heading6"/>
+        <w:pStyle w:val="ListBullet"/>
         <w:ind w:left="880"/>
       </w:pPr>
       <w:r>
         <w:t>三</w:t>
-      </w:r>
-    </w:p>
-    <w:p>
-      <w:pPr>
-        <w:ind w:left="880"/>
-      </w:pPr>
-      <w:r>
+        <w:br/>
         <w:t>届出時における登録美術品の所在の場所</w:t>
       </w:r>
     </w:p>
     <w:p>
       <w:pPr>
-        <w:pStyle w:val="Heading6"/>
+        <w:pStyle w:val="ListBullet"/>
         <w:ind w:left="880"/>
       </w:pPr>
       <w:r>
         <w:t>四</w:t>
-      </w:r>
-    </w:p>
-    <w:p>
-      <w:pPr>
-        <w:ind w:left="880"/>
-      </w:pPr>
-      <w:r>
+        <w:br/>
         <w:t>承継人の氏名又は名称及び住所並びに法人にあっては、代表者の氏名</w:t>
       </w:r>
     </w:p>
     <w:p>
       <w:pPr>
-        <w:pStyle w:val="Heading6"/>
+        <w:pStyle w:val="ListBullet"/>
         <w:ind w:left="880"/>
       </w:pPr>
       <w:r>
         <w:t>五</w:t>
-      </w:r>
-    </w:p>
-    <w:p>
-      <w:pPr>
-        <w:ind w:left="880"/>
-      </w:pPr>
-      <w:r>
+        <w:br/>
         <w:t>被承継人の氏名又は名称及び住所</w:t>
       </w:r>
     </w:p>
     <w:p>
       <w:pPr>
-        <w:pStyle w:val="Heading6"/>
+        <w:pStyle w:val="ListBullet"/>
         <w:ind w:left="880"/>
       </w:pPr>
       <w:r>
         <w:t>六</w:t>
-      </w:r>
-    </w:p>
-    <w:p>
-      <w:pPr>
-        <w:ind w:left="880"/>
-      </w:pPr>
-      <w:r>
+        <w:br/>
         <w:t>承継人と被承継人との関係</w:t>
       </w:r>
     </w:p>
     <w:p>
       <w:pPr>
-        <w:pStyle w:val="Heading6"/>
+        <w:pStyle w:val="ListBullet"/>
         <w:ind w:left="880"/>
       </w:pPr>
       <w:r>
         <w:t>七</w:t>
-      </w:r>
-    </w:p>
-    <w:p>
-      <w:pPr>
-        <w:ind w:left="880"/>
-      </w:pPr>
-      <w:r>
+        <w:br/>
         <w:t>承継の発生の年月日</w:t>
       </w:r>
     </w:p>
     <w:p>
       <w:pPr>
-        <w:pStyle w:val="Heading6"/>
+        <w:pStyle w:val="ListBullet"/>
         <w:ind w:left="880"/>
       </w:pPr>
       <w:r>
         <w:t>八</w:t>
-      </w:r>
-    </w:p>
-    <w:p>
-      <w:pPr>
-        <w:ind w:left="880"/>
-      </w:pPr>
-      <w:r>
+        <w:br/>
         <w:t>承継の発生事由</w:t>
       </w:r>
     </w:p>
     <w:p>
       <w:pPr>
-        <w:pStyle w:val="Heading6"/>
+        <w:pStyle w:val="ListBullet"/>
         <w:ind w:left="880"/>
       </w:pPr>
       <w:r>
         <w:t>九</w:t>
-      </w:r>
-    </w:p>
-    <w:p>
-      <w:pPr>
-        <w:ind w:left="880"/>
-      </w:pPr>
-      <w:r>
+        <w:br/>
         <w:t>登録美術品の権利関係</w:t>
       </w:r>
     </w:p>
     <w:p>
       <w:pPr>
-        <w:pStyle w:val="Heading6"/>
+        <w:pStyle w:val="ListBullet"/>
         <w:ind w:left="880"/>
       </w:pPr>
       <w:r>
         <w:t>十</w:t>
-      </w:r>
-    </w:p>
-    <w:p>
-      <w:pPr>
-        <w:ind w:left="880"/>
-      </w:pPr>
-      <w:r>
+        <w:br/>
         <w:t>その他参考となるべき事項</w:t>
       </w:r>
     </w:p>
@@ -793,86 +583,56 @@
     </w:p>
     <w:p>
       <w:pPr>
-        <w:pStyle w:val="Heading6"/>
+        <w:pStyle w:val="ListBullet"/>
         <w:ind w:left="880"/>
       </w:pPr>
       <w:r>
         <w:t>一</w:t>
-      </w:r>
-    </w:p>
-    <w:p>
-      <w:pPr>
-        <w:ind w:left="880"/>
-      </w:pPr>
-      <w:r>
+        <w:br/>
         <w:t>当該承継に係る登録美術品の登録通知書の写し</w:t>
       </w:r>
     </w:p>
     <w:p>
       <w:pPr>
-        <w:pStyle w:val="Heading6"/>
+        <w:pStyle w:val="ListBullet"/>
         <w:ind w:left="880"/>
       </w:pPr>
       <w:r>
         <w:t>二</w:t>
-      </w:r>
-    </w:p>
-    <w:p>
-      <w:pPr>
-        <w:ind w:left="880"/>
-      </w:pPr>
-      <w:r>
+        <w:br/>
         <w:t>承継人が個人である場合においては、戸籍謄本及び住民票の写し</w:t>
       </w:r>
     </w:p>
     <w:p>
       <w:pPr>
-        <w:pStyle w:val="Heading6"/>
+        <w:pStyle w:val="ListBullet"/>
         <w:ind w:left="880"/>
       </w:pPr>
       <w:r>
         <w:t>三</w:t>
-      </w:r>
-    </w:p>
-    <w:p>
-      <w:pPr>
-        <w:ind w:left="880"/>
-      </w:pPr>
-      <w:r>
+        <w:br/>
         <w:t>承継人が法人である場合においては、登記事項証明書</w:t>
       </w:r>
     </w:p>
     <w:p>
       <w:pPr>
-        <w:pStyle w:val="Heading6"/>
+        <w:pStyle w:val="ListBullet"/>
         <w:ind w:left="880"/>
       </w:pPr>
       <w:r>
         <w:t>四</w:t>
-      </w:r>
-    </w:p>
-    <w:p>
-      <w:pPr>
-        <w:ind w:left="880"/>
-      </w:pPr>
-      <w:r>
+        <w:br/>
         <w:t>承継人の印鑑証明書</w:t>
       </w:r>
     </w:p>
     <w:p>
       <w:pPr>
-        <w:pStyle w:val="Heading6"/>
+        <w:pStyle w:val="ListBullet"/>
         <w:ind w:left="880"/>
       </w:pPr>
       <w:r>
         <w:t>五</w:t>
-      </w:r>
-    </w:p>
-    <w:p>
-      <w:pPr>
-        <w:ind w:left="880"/>
-      </w:pPr>
-      <w:r>
+        <w:br/>
         <w:t>その他当該承継に係る登録美術品の承継人である事実を証明することができる書類</w:t>
       </w:r>
     </w:p>
@@ -921,6 +681,8 @@
     <w:p>
       <w:r>
         <w:t>文化庁長官は、登録美術品が法第六条第一項第一号に該当することにより登録の取消しをしようとするときは、あらかじめ、美術品に関し広くかつ高い識見を有する者の意見を聴かなければならない。</w:t>
+        <w:br/>
+        <w:t>ただし、文化財保護法第二十九条の規定による重要文化財の指定の解除により、登録美術品が法第三条第二項第一号に該当しなくなったと認められるときは、この限りでない。</w:t>
       </w:r>
     </w:p>
     <w:p>
@@ -972,6 +734,8 @@
       </w:pPr>
       <w:r>
         <w:t>登録美術品の所有者は、次条の取消しの通知を受けたときは、遅滞なく、当該取消しに係る登録美術品の登録通知書を文化庁長官に返付するものとする。</w:t>
+        <w:br/>
+        <w:t>ただし、当該取消しが第二項の申請に基づくときは、この限りでない。</w:t>
       </w:r>
     </w:p>
     <w:p>
@@ -1002,154 +766,100 @@
     </w:p>
     <w:p>
       <w:pPr>
-        <w:pStyle w:val="Heading6"/>
+        <w:pStyle w:val="ListBullet"/>
         <w:ind w:left="880"/>
       </w:pPr>
       <w:r>
         <w:t>一</w:t>
-      </w:r>
-    </w:p>
-    <w:p>
-      <w:pPr>
-        <w:ind w:left="880"/>
-      </w:pPr>
-      <w:r>
+        <w:br/>
         <w:t>登録美術品の名称、員数及び種類</w:t>
       </w:r>
     </w:p>
     <w:p>
       <w:pPr>
-        <w:pStyle w:val="Heading6"/>
+        <w:pStyle w:val="ListBullet"/>
         <w:ind w:left="880"/>
       </w:pPr>
       <w:r>
         <w:t>二</w:t>
-      </w:r>
-    </w:p>
-    <w:p>
-      <w:pPr>
-        <w:ind w:left="880"/>
-      </w:pPr>
-      <w:r>
+        <w:br/>
         <w:t>登録年月日及び登録番号</w:t>
       </w:r>
     </w:p>
     <w:p>
       <w:pPr>
-        <w:pStyle w:val="Heading6"/>
+        <w:pStyle w:val="ListBullet"/>
         <w:ind w:left="880"/>
       </w:pPr>
       <w:r>
         <w:t>三</w:t>
-      </w:r>
-    </w:p>
-    <w:p>
-      <w:pPr>
-        <w:ind w:left="880"/>
-      </w:pPr>
-      <w:r>
+        <w:br/>
         <w:t>所有者の氏名又は名称及び住所</w:t>
       </w:r>
     </w:p>
     <w:p>
       <w:pPr>
-        <w:pStyle w:val="Heading6"/>
+        <w:pStyle w:val="ListBullet"/>
         <w:ind w:left="880"/>
       </w:pPr>
       <w:r>
         <w:t>四</w:t>
-      </w:r>
-    </w:p>
-    <w:p>
-      <w:pPr>
-        <w:ind w:left="880"/>
-      </w:pPr>
-      <w:r>
+        <w:br/>
         <w:t>契約美術館の名称及び所在地並びに設置者の氏名又は名称</w:t>
       </w:r>
     </w:p>
     <w:p>
       <w:pPr>
-        <w:pStyle w:val="Heading6"/>
+        <w:pStyle w:val="ListBullet"/>
         <w:ind w:left="880"/>
       </w:pPr>
       <w:r>
         <w:t>五</w:t>
-      </w:r>
-    </w:p>
-    <w:p>
-      <w:pPr>
-        <w:ind w:left="880"/>
-      </w:pPr>
-      <w:r>
+        <w:br/>
         <w:t>滅失、き損、亡失又は盗難（以下「滅失等」という。）の事実の生じた日時及び場所</w:t>
       </w:r>
     </w:p>
     <w:p>
       <w:pPr>
-        <w:pStyle w:val="Heading6"/>
+        <w:pStyle w:val="ListBullet"/>
         <w:ind w:left="880"/>
       </w:pPr>
       <w:r>
         <w:t>六</w:t>
-      </w:r>
-    </w:p>
-    <w:p>
-      <w:pPr>
-        <w:ind w:left="880"/>
-      </w:pPr>
-      <w:r>
+        <w:br/>
         <w:t>滅失等の事実の生じた当時における管理の状況</w:t>
       </w:r>
     </w:p>
     <w:p>
       <w:pPr>
-        <w:pStyle w:val="Heading6"/>
+        <w:pStyle w:val="ListBullet"/>
         <w:ind w:left="880"/>
       </w:pPr>
       <w:r>
         <w:t>七</w:t>
-      </w:r>
-    </w:p>
-    <w:p>
-      <w:pPr>
-        <w:ind w:left="880"/>
-      </w:pPr>
-      <w:r>
+        <w:br/>
         <w:t>滅失等の原因並びにき損の場合には、その箇所及び程度</w:t>
       </w:r>
     </w:p>
     <w:p>
       <w:pPr>
-        <w:pStyle w:val="Heading6"/>
+        <w:pStyle w:val="ListBullet"/>
         <w:ind w:left="880"/>
       </w:pPr>
       <w:r>
         <w:t>八</w:t>
-      </w:r>
-    </w:p>
-    <w:p>
-      <w:pPr>
-        <w:ind w:left="880"/>
-      </w:pPr>
-      <w:r>
+        <w:br/>
         <w:t>滅失等の事実を知った日</w:t>
       </w:r>
     </w:p>
     <w:p>
       <w:pPr>
-        <w:pStyle w:val="Heading6"/>
+        <w:pStyle w:val="ListBullet"/>
         <w:ind w:left="880"/>
       </w:pPr>
       <w:r>
         <w:t>九</w:t>
-      </w:r>
-    </w:p>
-    <w:p>
-      <w:pPr>
-        <w:ind w:left="880"/>
-      </w:pPr>
-      <w:r>
+        <w:br/>
         <w:t>滅失等の事実を知った後に取られた措置その他参考となるべき事項</w:t>
       </w:r>
     </w:p>
@@ -1189,35 +899,23 @@
     </w:p>
     <w:p>
       <w:pPr>
-        <w:pStyle w:val="Heading6"/>
+        <w:pStyle w:val="ListBullet"/>
         <w:ind w:left="880"/>
       </w:pPr>
       <w:r>
         <w:t>一</w:t>
-      </w:r>
-    </w:p>
-    <w:p>
-      <w:pPr>
-        <w:ind w:left="880"/>
-      </w:pPr>
-      <w:r>
+        <w:br/>
         <w:t>滅失又はき損の場合にあっては、その状況を示す明瞭な写真</w:t>
       </w:r>
     </w:p>
     <w:p>
       <w:pPr>
-        <w:pStyle w:val="Heading6"/>
+        <w:pStyle w:val="ListBullet"/>
         <w:ind w:left="880"/>
       </w:pPr>
       <w:r>
         <w:t>二</w:t>
-      </w:r>
-    </w:p>
-    <w:p>
-      <w:pPr>
-        <w:ind w:left="880"/>
-      </w:pPr>
-      <w:r>
+        <w:br/>
         <w:t>盗み取られた場合にあっては、その事実を証する書類</w:t>
       </w:r>
     </w:p>
@@ -1279,154 +977,100 @@
     </w:p>
     <w:p>
       <w:pPr>
-        <w:pStyle w:val="Heading6"/>
+        <w:pStyle w:val="ListBullet"/>
         <w:ind w:left="880"/>
       </w:pPr>
       <w:r>
         <w:t>一</w:t>
-      </w:r>
-    </w:p>
-    <w:p>
-      <w:pPr>
-        <w:ind w:left="880"/>
-      </w:pPr>
-      <w:r>
+        <w:br/>
         <w:t>登録美術品の名称、員数及び種類</w:t>
       </w:r>
     </w:p>
     <w:p>
       <w:pPr>
-        <w:pStyle w:val="Heading6"/>
+        <w:pStyle w:val="ListBullet"/>
         <w:ind w:left="880"/>
       </w:pPr>
       <w:r>
         <w:t>二</w:t>
-      </w:r>
-    </w:p>
-    <w:p>
-      <w:pPr>
-        <w:ind w:left="880"/>
-      </w:pPr>
-      <w:r>
+        <w:br/>
         <w:t>登録年月日及び登録番号</w:t>
       </w:r>
     </w:p>
     <w:p>
       <w:pPr>
-        <w:pStyle w:val="Heading6"/>
+        <w:pStyle w:val="ListBullet"/>
         <w:ind w:left="880"/>
       </w:pPr>
       <w:r>
         <w:t>三</w:t>
-      </w:r>
-    </w:p>
-    <w:p>
-      <w:pPr>
-        <w:ind w:left="880"/>
-      </w:pPr>
-      <w:r>
+        <w:br/>
         <w:t>所有者の氏名又は名称及び住所</w:t>
       </w:r>
     </w:p>
     <w:p>
       <w:pPr>
-        <w:pStyle w:val="Heading6"/>
+        <w:pStyle w:val="ListBullet"/>
         <w:ind w:left="880"/>
       </w:pPr>
       <w:r>
         <w:t>四</w:t>
-      </w:r>
-    </w:p>
-    <w:p>
-      <w:pPr>
-        <w:ind w:left="880"/>
-      </w:pPr>
-      <w:r>
+        <w:br/>
         <w:t>契約美術館の名称及び所在地並びに設置者の氏名又は名称</w:t>
       </w:r>
     </w:p>
     <w:p>
       <w:pPr>
-        <w:pStyle w:val="Heading6"/>
+        <w:pStyle w:val="ListBullet"/>
         <w:ind w:left="880"/>
       </w:pPr>
       <w:r>
         <w:t>五</w:t>
-      </w:r>
-    </w:p>
-    <w:p>
-      <w:pPr>
-        <w:ind w:left="880"/>
-      </w:pPr>
-      <w:r>
+        <w:br/>
         <w:t>滅失等の事実の生じた日時及び場所</w:t>
       </w:r>
     </w:p>
     <w:p>
       <w:pPr>
-        <w:pStyle w:val="Heading6"/>
+        <w:pStyle w:val="ListBullet"/>
         <w:ind w:left="880"/>
       </w:pPr>
       <w:r>
         <w:t>六</w:t>
-      </w:r>
-    </w:p>
-    <w:p>
-      <w:pPr>
-        <w:ind w:left="880"/>
-      </w:pPr>
-      <w:r>
+        <w:br/>
         <w:t>滅失等の事実の生じた当時における管理の状況</w:t>
       </w:r>
     </w:p>
     <w:p>
       <w:pPr>
-        <w:pStyle w:val="Heading6"/>
+        <w:pStyle w:val="ListBullet"/>
         <w:ind w:left="880"/>
       </w:pPr>
       <w:r>
         <w:t>七</w:t>
-      </w:r>
-    </w:p>
-    <w:p>
-      <w:pPr>
-        <w:ind w:left="880"/>
-      </w:pPr>
-      <w:r>
+        <w:br/>
         <w:t>滅失等の原因並びにき損の場合には、その箇所及び程度</w:t>
       </w:r>
     </w:p>
     <w:p>
       <w:pPr>
-        <w:pStyle w:val="Heading6"/>
+        <w:pStyle w:val="ListBullet"/>
         <w:ind w:left="880"/>
       </w:pPr>
       <w:r>
         <w:t>八</w:t>
-      </w:r>
-    </w:p>
-    <w:p>
-      <w:pPr>
-        <w:ind w:left="880"/>
-      </w:pPr>
-      <w:r>
+        <w:br/>
         <w:t>滅失等の事実を知った日</w:t>
       </w:r>
     </w:p>
     <w:p>
       <w:pPr>
-        <w:pStyle w:val="Heading6"/>
+        <w:pStyle w:val="ListBullet"/>
         <w:ind w:left="880"/>
       </w:pPr>
       <w:r>
         <w:t>九</w:t>
-      </w:r>
-    </w:p>
-    <w:p>
-      <w:pPr>
-        <w:ind w:left="880"/>
-      </w:pPr>
-      <w:r>
+        <w:br/>
         <w:t>滅失等の事実を知った後に取られた措置その他参考となるべき事項</w:t>
       </w:r>
     </w:p>
@@ -1466,35 +1110,23 @@
     </w:p>
     <w:p>
       <w:pPr>
-        <w:pStyle w:val="Heading6"/>
+        <w:pStyle w:val="ListBullet"/>
         <w:ind w:left="880"/>
       </w:pPr>
       <w:r>
         <w:t>一</w:t>
-      </w:r>
-    </w:p>
-    <w:p>
-      <w:pPr>
-        <w:ind w:left="880"/>
-      </w:pPr>
-      <w:r>
+        <w:br/>
         <w:t>滅失又はき損の場合にあっては、その状況を示す明瞭な写真</w:t>
       </w:r>
     </w:p>
     <w:p>
       <w:pPr>
-        <w:pStyle w:val="Heading6"/>
+        <w:pStyle w:val="ListBullet"/>
         <w:ind w:left="880"/>
       </w:pPr>
       <w:r>
         <w:t>二</w:t>
-      </w:r>
-    </w:p>
-    <w:p>
-      <w:pPr>
-        <w:ind w:left="880"/>
-      </w:pPr>
-      <w:r>
+        <w:br/>
         <w:t>盗み取られた場合にあっては、その事実を証する書類</w:t>
       </w:r>
     </w:p>
@@ -1723,7 +1355,7 @@
         <w:pStyle w:val="Heading1"/>
       </w:pPr>
       <w:r>
-        <w:t>附　則（平成一五年三月二八日文部科学省令第一〇号）</w:t>
+        <w:t>附則（平成一五年三月二八日文部科学省令第一〇号）</w:t>
       </w:r>
     </w:p>
     <w:p>
@@ -1741,7 +1373,7 @@
         <w:pStyle w:val="Heading1"/>
       </w:pPr>
       <w:r>
-        <w:t>附　則（平成一七年三月三日文部科学省令第二号）</w:t>
+        <w:t>附則（平成一七年三月三日文部科学省令第二号）</w:t>
       </w:r>
     </w:p>
     <w:p>
@@ -1759,10 +1391,22 @@
         <w:pStyle w:val="Heading1"/>
       </w:pPr>
       <w:r>
-        <w:t>附　則（平成二七年一〇月二日文部科学省令第三四号）</w:t>
+        <w:t>附則（平成二七年一〇月二日文部科学省令第三四号）</w:t>
       </w:r>
     </w:p>
     <w:p>
+      <w:pPr>
+        <w:pStyle w:val="Heading5"/>
+        <w:ind w:left="440"/>
+      </w:pPr>
+      <w:r>
+        <w:t>１</w:t>
+      </w:r>
+    </w:p>
+    <w:p>
+      <w:pPr>
+        <w:ind w:left="440"/>
+      </w:pPr>
       <w:r>
         <w:t>この省令は、平成二十七年十月五日から施行する。</w:t>
       </w:r>
@@ -1777,10 +1421,22 @@
         <w:pStyle w:val="Heading1"/>
       </w:pPr>
       <w:r>
-        <w:t>附　則（令和元年七月一日文部科学省令第九号）</w:t>
+        <w:t>附則（令和元年七月一日文部科学省令第九号）</w:t>
       </w:r>
     </w:p>
     <w:p>
+      <w:pPr>
+        <w:pStyle w:val="Heading5"/>
+        <w:ind w:left="440"/>
+      </w:pPr>
+      <w:r>
+        <w:t>１</w:t>
+      </w:r>
+    </w:p>
+    <w:p>
+      <w:pPr>
+        <w:ind w:left="440"/>
+      </w:pPr>
       <w:r>
         <w:t>この省令は、公布の日から施行する。</w:t>
       </w:r>
@@ -1822,7 +1478,7 @@
     </w:pPr>
     <w:r>
       <w:tab/>
-      <w:t>WeGov v0.1 - FTS141</w:t>
+      <w:t>WeGov v0.2 - FTS141</w:t>
     </w:r>
   </w:p>
 </w:ftr>
